--- a/장비실습(스위치).docx
+++ b/장비실습(스위치).docx
@@ -645,9 +645,6 @@
           <w:numId w:val="2"/>
         </w:numPr>
         <w:ind w:leftChars="0"/>
-        <w:rPr>
-          <w:rFonts w:hint="eastAsia"/>
-        </w:rPr>
       </w:pPr>
       <w:r>
         <w:rPr>
@@ -696,6 +693,286 @@
           <w:rFonts w:hint="eastAsia"/>
         </w:rPr>
         <w:t>배성환 대리</w:t>
+      </w:r>
+    </w:p>
+    <w:p>
+      <w:pPr>
+        <w:widowControl/>
+        <w:wordWrap/>
+        <w:autoSpaceDE/>
+        <w:autoSpaceDN/>
+      </w:pPr>
+      <w:r>
+        <w:br w:type="page"/>
+      </w:r>
+    </w:p>
+    <w:p>
+      <w:pPr>
+        <w:pStyle w:val="a3"/>
+        <w:numPr>
+          <w:ilvl w:val="0"/>
+          <w:numId w:val="2"/>
+        </w:numPr>
+        <w:ind w:leftChars="0"/>
+      </w:pPr>
+      <w:r>
+        <w:lastRenderedPageBreak/>
+        <w:t xml:space="preserve">TX: Transmitt ( </w:t>
+      </w:r>
+      <w:r>
+        <w:rPr>
+          <w:rFonts w:hint="eastAsia"/>
+        </w:rPr>
+        <w:t xml:space="preserve">송신 </w:t>
+      </w:r>
+      <w:r>
+        <w:t>)</w:t>
+      </w:r>
+    </w:p>
+    <w:p>
+      <w:pPr>
+        <w:pStyle w:val="a3"/>
+        <w:numPr>
+          <w:ilvl w:val="0"/>
+          <w:numId w:val="2"/>
+        </w:numPr>
+        <w:ind w:leftChars="0"/>
+      </w:pPr>
+      <w:r>
+        <w:t xml:space="preserve">RX: receive ( </w:t>
+      </w:r>
+      <w:r>
+        <w:rPr>
+          <w:rFonts w:hint="eastAsia"/>
+        </w:rPr>
+        <w:t xml:space="preserve">수신 </w:t>
+      </w:r>
+      <w:r>
+        <w:t>)</w:t>
+      </w:r>
+    </w:p>
+    <w:p>
+      <w:pPr>
+        <w:pStyle w:val="a3"/>
+        <w:numPr>
+          <w:ilvl w:val="0"/>
+          <w:numId w:val="2"/>
+        </w:numPr>
+        <w:ind w:leftChars="0"/>
+      </w:pPr>
+      <w:r>
+        <w:rPr>
+          <w:rFonts w:hint="eastAsia"/>
+        </w:rPr>
+        <w:t>광케이블</w:t>
+      </w:r>
+    </w:p>
+    <w:p>
+      <w:pPr>
+        <w:pStyle w:val="a3"/>
+        <w:numPr>
+          <w:ilvl w:val="1"/>
+          <w:numId w:val="2"/>
+        </w:numPr>
+        <w:ind w:leftChars="0"/>
+      </w:pPr>
+      <w:r>
+        <w:rPr>
+          <w:rFonts w:hint="eastAsia"/>
+        </w:rPr>
+        <w:t xml:space="preserve">싱글모드 </w:t>
+      </w:r>
+      <w:r>
+        <w:t xml:space="preserve">( </w:t>
+      </w:r>
+      <w:r>
+        <w:rPr>
+          <w:rFonts w:hint="eastAsia"/>
+        </w:rPr>
+        <w:t>멀리나감</w:t>
+      </w:r>
+      <w:r>
+        <w:t xml:space="preserve"> ) </w:t>
+      </w:r>
+    </w:p>
+    <w:p>
+      <w:pPr>
+        <w:pStyle w:val="a3"/>
+        <w:numPr>
+          <w:ilvl w:val="1"/>
+          <w:numId w:val="2"/>
+        </w:numPr>
+        <w:ind w:leftChars="0"/>
+      </w:pPr>
+      <w:r>
+        <w:rPr>
+          <w:rFonts w:hint="eastAsia"/>
+        </w:rPr>
+        <w:t xml:space="preserve">멀티모드 </w:t>
+      </w:r>
+      <w:r>
+        <w:t xml:space="preserve">( </w:t>
+      </w:r>
+      <w:r>
+        <w:rPr>
+          <w:rFonts w:hint="eastAsia"/>
+        </w:rPr>
+        <w:t xml:space="preserve">짧게나감 </w:t>
+      </w:r>
+      <w:r>
+        <w:t>)</w:t>
+      </w:r>
+    </w:p>
+    <w:p>
+      <w:pPr>
+        <w:pStyle w:val="a3"/>
+        <w:numPr>
+          <w:ilvl w:val="0"/>
+          <w:numId w:val="2"/>
+        </w:numPr>
+        <w:ind w:leftChars="0"/>
+      </w:pPr>
+      <w:r>
+        <w:rPr>
+          <w:rFonts w:hint="eastAsia"/>
+        </w:rPr>
+        <w:t>모듈</w:t>
+      </w:r>
+      <w:r>
+        <w:t>(</w:t>
+      </w:r>
+      <w:r>
+        <w:rPr>
+          <w:rFonts w:hint="eastAsia"/>
+        </w:rPr>
+        <w:t>컨버터)</w:t>
+      </w:r>
+    </w:p>
+    <w:p>
+      <w:pPr>
+        <w:pStyle w:val="a3"/>
+        <w:numPr>
+          <w:ilvl w:val="1"/>
+          <w:numId w:val="2"/>
+        </w:numPr>
+        <w:ind w:leftChars="0"/>
+      </w:pPr>
+      <w:r>
+        <w:rPr>
+          <w:rFonts w:hint="eastAsia"/>
+        </w:rPr>
+        <w:t>G</w:t>
+      </w:r>
+      <w:r>
+        <w:t xml:space="preserve">BIC ( </w:t>
+      </w:r>
+      <w:r>
+        <w:rPr>
+          <w:rFonts w:hint="eastAsia"/>
+        </w:rPr>
+        <w:t xml:space="preserve">큰거 </w:t>
+      </w:r>
+      <w:r>
+        <w:t>)</w:t>
+      </w:r>
+    </w:p>
+    <w:p>
+      <w:pPr>
+        <w:pStyle w:val="a3"/>
+        <w:numPr>
+          <w:ilvl w:val="1"/>
+          <w:numId w:val="2"/>
+        </w:numPr>
+        <w:ind w:leftChars="0"/>
+      </w:pPr>
+      <w:r>
+        <w:rPr>
+          <w:rFonts w:hint="eastAsia"/>
+        </w:rPr>
+        <w:t>S</w:t>
+      </w:r>
+      <w:r>
+        <w:t>FP (</w:t>
+      </w:r>
+      <w:r>
+        <w:rPr>
+          <w:rFonts w:hint="eastAsia"/>
+        </w:rPr>
+        <w:t xml:space="preserve"> 작은거 </w:t>
+      </w:r>
+      <w:r>
+        <w:t>)</w:t>
+      </w:r>
+    </w:p>
+    <w:p>
+      <w:pPr>
+        <w:pStyle w:val="a3"/>
+        <w:numPr>
+          <w:ilvl w:val="0"/>
+          <w:numId w:val="2"/>
+        </w:numPr>
+        <w:ind w:leftChars="0"/>
+      </w:pPr>
+      <w:r>
+        <w:rPr>
+          <w:rFonts w:hint="eastAsia"/>
+        </w:rPr>
+        <w:t>G</w:t>
+      </w:r>
+      <w:r>
+        <w:t xml:space="preserve">BIC </w:t>
+      </w:r>
+      <w:r>
+        <w:rPr>
+          <w:rFonts w:hint="eastAsia"/>
+        </w:rPr>
+        <w:t xml:space="preserve">일 경우 </w:t>
+      </w:r>
+      <w:r>
+        <w:t xml:space="preserve">SC </w:t>
+      </w:r>
+      <w:r>
+        <w:rPr>
+          <w:rFonts w:hint="eastAsia"/>
+        </w:rPr>
+        <w:t>타입</w:t>
+      </w:r>
+    </w:p>
+    <w:p>
+      <w:pPr>
+        <w:pStyle w:val="a3"/>
+        <w:numPr>
+          <w:ilvl w:val="0"/>
+          <w:numId w:val="2"/>
+        </w:numPr>
+        <w:ind w:leftChars="0"/>
+        <w:rPr>
+          <w:rFonts w:hint="eastAsia"/>
+        </w:rPr>
+      </w:pPr>
+      <w:r>
+        <w:rPr>
+          <w:rFonts w:hint="eastAsia"/>
+        </w:rPr>
+        <w:t>S</w:t>
+      </w:r>
+      <w:r>
+        <w:t>FP</w:t>
+      </w:r>
+      <w:r>
+        <w:rPr>
+          <w:rFonts w:hint="eastAsia"/>
+        </w:rPr>
+        <w:t xml:space="preserve"> 일 경우 L</w:t>
+      </w:r>
+      <w:r>
+        <w:t xml:space="preserve">C </w:t>
+      </w:r>
+      <w:r>
+        <w:rPr>
+          <w:rFonts w:hint="eastAsia"/>
+        </w:rPr>
+        <w:t>타입</w:t>
       </w:r>
       <w:bookmarkStart w:id="0" w:name="_GoBack"/>
       <w:bookmarkEnd w:id="0"/>
@@ -817,7 +1094,7 @@
         <w:rFonts w:ascii="맑은 고딕" w:eastAsia="맑은 고딕" w:hAnsi="맑은 고딕" w:cstheme="minorBidi" w:hint="eastAsia"/>
       </w:rPr>
     </w:lvl>
-    <w:lvl w:ilvl="1" w:tplc="04090003" w:tentative="1">
+    <w:lvl w:ilvl="1" w:tplc="04090003">
       <w:start w:val="1"/>
       <w:numFmt w:val="bullet"/>
       <w:lvlText w:val=""/>
